--- a/NNDL_700742410_ICP5.docx
+++ b/NNDL_700742410_ICP5.docx
@@ -1917,7 +1917,6 @@
         </w:rPr>
       </w:pPr>
       <w:proofErr w:type="spellStart"/>
-      <w:proofErr w:type="gramStart"/>
       <w:r>
         <w:rPr>
           <w:rFonts w:ascii="Times New Roman" w:eastAsia="Times New Roman" w:hAnsi="Times New Roman" w:cs="Times New Roman"/>
@@ -1930,7 +1929,6 @@
         <w:t>model.save</w:t>
       </w:r>
       <w:proofErr w:type="spellEnd"/>
-      <w:proofErr w:type="gramEnd"/>
       <w:r>
         <w:rPr>
           <w:rFonts w:ascii="Times New Roman" w:eastAsia="Times New Roman" w:hAnsi="Times New Roman" w:cs="Times New Roman"/>
@@ -2135,7 +2133,6 @@
         <w:t xml:space="preserve">from </w:t>
       </w:r>
       <w:proofErr w:type="spellStart"/>
-      <w:proofErr w:type="gramStart"/>
       <w:r>
         <w:rPr>
           <w:i/>
@@ -2145,7 +2142,6 @@
         <w:t>keras.models</w:t>
       </w:r>
       <w:proofErr w:type="spellEnd"/>
-      <w:proofErr w:type="gramEnd"/>
       <w:r>
         <w:rPr>
           <w:i/>
@@ -2191,34 +2187,16 @@
           <w:iCs/>
           <w:color w:val="0E101A"/>
         </w:rPr>
-        <w:t>load_</w:t>
-      </w:r>
-      <w:proofErr w:type="gramStart"/>
+        <w:t>load_model</w:t>
+      </w:r>
+      <w:proofErr w:type="spellEnd"/>
       <w:r>
         <w:rPr>
           <w:i/>
           <w:iCs/>
           <w:color w:val="0E101A"/>
         </w:rPr>
-        <w:t>model</w:t>
-      </w:r>
-      <w:proofErr w:type="spellEnd"/>
-      <w:r>
-        <w:rPr>
-          <w:i/>
-          <w:iCs/>
-          <w:color w:val="0E101A"/>
-        </w:rPr>
-        <w:t>(</w:t>
-      </w:r>
-      <w:proofErr w:type="gramEnd"/>
-      <w:r>
-        <w:rPr>
-          <w:i/>
-          <w:iCs/>
-          <w:color w:val="0E101A"/>
-        </w:rPr>
-        <w:t>'sentimentAnalysis.h5')</w:t>
+        <w:t>('sentimentAnalysis.h5')</w:t>
       </w:r>
     </w:p>
     <w:p>
@@ -2378,7 +2356,6 @@
         <w:t xml:space="preserve">The loaded model predicts the sentiment probabilities for the input 'sentence' using the predict method. The model returns a probability distribution across the three sentiment classes (positive, neutral, and negative). The sentiment label with the highest probability is determined using </w:t>
       </w:r>
       <w:proofErr w:type="spellStart"/>
-      <w:proofErr w:type="gramStart"/>
       <w:r>
         <w:rPr>
           <w:color w:val="0E101A"/>
@@ -2386,7 +2363,6 @@
         <w:t>np.argmax</w:t>
       </w:r>
       <w:proofErr w:type="spellEnd"/>
-      <w:proofErr w:type="gramEnd"/>
       <w:r>
         <w:rPr>
           <w:color w:val="0E101A"/>
@@ -3105,14 +3081,6 @@
       <w:pPr>
         <w:spacing w:line="360" w:lineRule="auto"/>
         <w:jc w:val="both"/>
-        <w:rPr>
-          <w:rFonts w:ascii="Times New Roman" w:eastAsia="Times New Roman" w:hAnsi="Times New Roman" w:cs="Times New Roman"/>
-          <w:b/>
-          <w:bCs/>
-          <w:color w:val="0E101A"/>
-          <w:kern w:val="0"/>
-          <w14:ligatures w14:val="none"/>
-        </w:rPr>
       </w:pPr>
       <w:r>
         <w:rPr>
@@ -3160,10 +3128,14 @@
             <w:kern w:val="0"/>
             <w14:ligatures w14:val="none"/>
           </w:rPr>
-          <w:t>https://github.com/gxk30280/NNDL_700743028_ICP5.git</w:t>
+          <w:t>https://github.com/PreethiAdavelli1823/Neural_Assignment5</w:t>
         </w:r>
       </w:hyperlink>
-      <w:r>
+    </w:p>
+    <w:p>
+      <w:pPr>
+        <w:spacing w:line="360" w:lineRule="auto"/>
+        <w:jc w:val="both"/>
         <w:rPr>
           <w:rFonts w:ascii="Times New Roman" w:eastAsia="Times New Roman" w:hAnsi="Times New Roman" w:cs="Times New Roman"/>
           <w:b/>
@@ -3172,13 +3144,8 @@
           <w:kern w:val="0"/>
           <w14:ligatures w14:val="none"/>
         </w:rPr>
-        <w:t xml:space="preserve"> </w:t>
-      </w:r>
-    </w:p>
-    <w:p>
-      <w:pPr>
-        <w:spacing w:line="360" w:lineRule="auto"/>
-        <w:jc w:val="both"/>
+      </w:pPr>
+      <w:r>
         <w:rPr>
           <w:rFonts w:ascii="Times New Roman" w:eastAsia="Times New Roman" w:hAnsi="Times New Roman" w:cs="Times New Roman"/>
           <w:b/>
@@ -3187,7 +3154,8 @@
           <w:kern w:val="0"/>
           <w14:ligatures w14:val="none"/>
         </w:rPr>
-      </w:pPr>
+        <w:t xml:space="preserve"> </w:t>
+      </w:r>
     </w:p>
     <w:p>
       <w:pPr>
@@ -3213,6 +3181,47 @@
         </w:rPr>
         <w:t>VIDEO LINK:</w:t>
       </w:r>
+    </w:p>
+    <w:p>
+      <w:pPr>
+        <w:spacing w:line="360" w:lineRule="auto"/>
+        <w:jc w:val="both"/>
+        <w:rPr>
+          <w:rFonts w:ascii="Times New Roman" w:eastAsia="Times New Roman" w:hAnsi="Times New Roman" w:cs="Times New Roman"/>
+          <w:b/>
+          <w:bCs/>
+          <w:color w:val="0E101A"/>
+          <w:kern w:val="0"/>
+          <w14:ligatures w14:val="none"/>
+        </w:rPr>
+      </w:pPr>
+      <w:hyperlink r:id="rId17" w:history="1">
+        <w:r>
+          <w:rPr>
+            <w:rStyle w:val="Hyperlink"/>
+            <w:rFonts w:ascii="Times New Roman" w:eastAsia="Times New Roman" w:hAnsi="Times New Roman" w:cs="Times New Roman"/>
+            <w:b/>
+            <w:bCs/>
+            <w:kern w:val="0"/>
+            <w14:ligatures w14:val="none"/>
+          </w:rPr>
+          <w:t>https://drive.google.com/file/d/1nBrJqXbBE5qYs0fC9l5yjHKHwgqgbCAW/view?usp=drive_link</w:t>
+        </w:r>
+      </w:hyperlink>
+    </w:p>
+    <w:p>
+      <w:pPr>
+        <w:spacing w:line="360" w:lineRule="auto"/>
+        <w:jc w:val="both"/>
+        <w:rPr>
+          <w:rFonts w:ascii="Times New Roman" w:eastAsia="Times New Roman" w:hAnsi="Times New Roman" w:cs="Times New Roman"/>
+          <w:b/>
+          <w:bCs/>
+          <w:color w:val="0E101A"/>
+          <w:kern w:val="0"/>
+          <w14:ligatures w14:val="none"/>
+        </w:rPr>
+      </w:pPr>
     </w:p>
     <w:p>
       <w:pPr>
@@ -3226,7 +3235,7 @@
       </w:pPr>
     </w:p>
     <w:sectPr>
-      <w:headerReference w:type="default" r:id="rId17"/>
+      <w:headerReference w:type="default" r:id="rId18"/>
       <w:pgSz w:w="12240" w:h="15840"/>
       <w:pgMar w:top="1440" w:right="1440" w:bottom="1440" w:left="1440" w:header="720" w:footer="720" w:gutter="0"/>
       <w:cols w:space="720"/>
@@ -6653,84 +6662,69 @@
   </w:num>
   <w:num w:numId="8" w16cid:durableId="2002585510">
     <w:abstractNumId w:val="22"/>
-    <w:lvlOverride w:ilvl="0"/>
   </w:num>
   <w:num w:numId="9" w16cid:durableId="967205022">
     <w:abstractNumId w:val="22"/>
-    <w:lvlOverride w:ilvl="0"/>
   </w:num>
   <w:num w:numId="10" w16cid:durableId="1098405558">
     <w:abstractNumId w:val="19"/>
   </w:num>
   <w:num w:numId="11" w16cid:durableId="843857356">
     <w:abstractNumId w:val="6"/>
-    <w:lvlOverride w:ilvl="0"/>
   </w:num>
   <w:num w:numId="12" w16cid:durableId="1444157276">
     <w:abstractNumId w:val="20"/>
   </w:num>
   <w:num w:numId="13" w16cid:durableId="770511514">
     <w:abstractNumId w:val="9"/>
-    <w:lvlOverride w:ilvl="0"/>
   </w:num>
   <w:num w:numId="14" w16cid:durableId="224604237">
     <w:abstractNumId w:val="15"/>
   </w:num>
   <w:num w:numId="15" w16cid:durableId="1847750198">
     <w:abstractNumId w:val="7"/>
-    <w:lvlOverride w:ilvl="0"/>
   </w:num>
   <w:num w:numId="16" w16cid:durableId="4789491">
     <w:abstractNumId w:val="7"/>
-    <w:lvlOverride w:ilvl="0"/>
   </w:num>
   <w:num w:numId="17" w16cid:durableId="998773755">
     <w:abstractNumId w:val="7"/>
-    <w:lvlOverride w:ilvl="0"/>
   </w:num>
   <w:num w:numId="18" w16cid:durableId="296840881">
     <w:abstractNumId w:val="7"/>
-    <w:lvlOverride w:ilvl="0"/>
   </w:num>
   <w:num w:numId="19" w16cid:durableId="59910644">
     <w:abstractNumId w:val="7"/>
-    <w:lvlOverride w:ilvl="0"/>
   </w:num>
   <w:num w:numId="20" w16cid:durableId="1915356005">
     <w:abstractNumId w:val="25"/>
   </w:num>
   <w:num w:numId="21" w16cid:durableId="724107792">
     <w:abstractNumId w:val="23"/>
-    <w:lvlOverride w:ilvl="0"/>
   </w:num>
   <w:num w:numId="22" w16cid:durableId="1570648059">
     <w:abstractNumId w:val="23"/>
-    <w:lvlOverride w:ilvl="0"/>
   </w:num>
   <w:num w:numId="23" w16cid:durableId="1679382861">
     <w:abstractNumId w:val="1"/>
   </w:num>
   <w:num w:numId="24" w16cid:durableId="479426188">
     <w:abstractNumId w:val="2"/>
-    <w:lvlOverride w:ilvl="0"/>
   </w:num>
   <w:num w:numId="25" w16cid:durableId="1123382503">
     <w:abstractNumId w:val="12"/>
   </w:num>
   <w:num w:numId="26" w16cid:durableId="1757171223">
     <w:abstractNumId w:val="16"/>
-    <w:lvlOverride w:ilvl="0"/>
   </w:num>
   <w:num w:numId="27" w16cid:durableId="1984892587">
     <w:abstractNumId w:val="11"/>
   </w:num>
   <w:num w:numId="28" w16cid:durableId="1862011865">
     <w:abstractNumId w:val="14"/>
-    <w:lvlOverride w:ilvl="0"/>
   </w:num>
   <w:num w:numId="29" w16cid:durableId="434639105">
     <w:abstractNumId w:val="14"/>
-    <w:lvlOverride w:ilvl="0"/>
   </w:num>
   <w:num w:numId="30" w16cid:durableId="670179873">
     <w:abstractNumId w:val="4"/>
